--- a/Cover Letter.docx
+++ b/Cover Letter.docx
@@ -7,10 +7,7 @@
         <w:ind w:firstLine="720"/>
       </w:pPr>
       <w:r>
-        <w:t xml:space="preserve">As an aspiring programmer, your Bootcamp Program looks promising. </w:t>
-      </w:r>
-      <w:r>
-        <w:t>I am excited to learn industry-standard programming techniques.</w:t>
+        <w:t>I am an aspiring programmer, hoping to become great. I cannot wait to learn industry standard programming practices!</w:t>
       </w:r>
     </w:p>
     <w:p/>
@@ -30,44 +27,78 @@
     <w:p>
       <w:r>
         <w:tab/>
-      </w:r>
-      <w:r>
-        <w:t>I am currently enrolled at Kent State University</w:t>
-      </w:r>
-      <w:bookmarkStart w:id="0" w:name="_GoBack"/>
-      <w:bookmarkEnd w:id="0"/>
-      <w:r>
-        <w:t xml:space="preserve">. </w:t>
-      </w:r>
-      <w:r>
-        <w:t xml:space="preserve">I will be graduating from Kent State University in May with a Bachelor’s Degree of Computer Science. </w:t>
-      </w:r>
-      <w:r>
-        <w:t>I would be able to start immediately after graduation, if I am hired.</w:t>
+        <w:t>I also have experience with JavaScript</w:t>
+      </w:r>
+      <w:r>
+        <w:t xml:space="preserve"> </w:t>
+      </w:r>
+      <w:r>
+        <w:t>through classes</w:t>
+      </w:r>
+      <w:r>
+        <w:t>,</w:t>
+      </w:r>
+      <w:r>
+        <w:t xml:space="preserve"> and </w:t>
+      </w:r>
+      <w:r>
+        <w:t>some Angular and my Capstone Project.</w:t>
       </w:r>
     </w:p>
     <w:p/>
     <w:p>
       <w:r>
         <w:tab/>
-        <w:t>Call me at 419-577-3444 if you ever wish to get ahold of me.</w:t>
+      </w:r>
+      <w:r>
+        <w:t xml:space="preserve">I am currently enrolled at Kent State University. </w:t>
+      </w:r>
+      <w:r>
+        <w:t xml:space="preserve">I will be graduating from Kent State University in May with a Bachelor’s Degree of Computer Science. </w:t>
+      </w:r>
+      <w:r>
+        <w:t>I would be able to start immediately after graduation, if I am hired.</w:t>
       </w:r>
     </w:p>
     <w:p/>
     <w:p>
       <w:r>
         <w:tab/>
+        <w:t>Call me at 419-577-3444</w:t>
+      </w:r>
+      <w:r>
+        <w:t xml:space="preserve"> or email patrickleonard12271994@gmail.com</w:t>
+      </w:r>
+      <w:r>
+        <w:t xml:space="preserve"> if you ever wish to get ahold of me.</w:t>
+      </w:r>
+    </w:p>
+    <w:p/>
+    <w:p>
+      <w:r>
+        <w:tab/>
         <w:t xml:space="preserve">I am confident I </w:t>
       </w:r>
       <w:r>
         <w:t>will</w:t>
       </w:r>
       <w:r>
-        <w:t xml:space="preserve"> be able to complete your programmer’s boot camp and go on to</w:t>
-      </w:r>
-      <w:r>
-        <w:t xml:space="preserve"> become a valuable member of Medical Mutual</w:t>
-      </w:r>
+        <w:t xml:space="preserve"> be able </w:t>
+      </w:r>
+      <w:r>
+        <w:t xml:space="preserve">to learn and become a valuable </w:t>
+      </w:r>
+      <w:r>
+        <w:t>member</w:t>
+      </w:r>
+      <w:r>
+        <w:t xml:space="preserve"> of </w:t>
+      </w:r>
+      <w:r>
+        <w:t>TMW Systems</w:t>
+      </w:r>
+      <w:bookmarkStart w:id="0" w:name="_GoBack"/>
+      <w:bookmarkEnd w:id="0"/>
       <w:r>
         <w:t>!</w:t>
       </w:r>

--- a/Cover Letter.docx
+++ b/Cover Letter.docx
@@ -1,6 +1,6 @@
 
 <file path=word/document.xml><?xml version="1.0" encoding="utf-8"?>
-<w:document xmlns:wpc="http://schemas.microsoft.com/office/word/2010/wordprocessingCanvas" xmlns:cx="http://schemas.microsoft.com/office/drawing/2014/chartex" xmlns:cx1="http://schemas.microsoft.com/office/drawing/2015/9/8/chartex" xmlns:cx2="http://schemas.microsoft.com/office/drawing/2015/10/21/chartex" xmlns:cx3="http://schemas.microsoft.com/office/drawing/2016/5/9/chartex" xmlns:cx4="http://schemas.microsoft.com/office/drawing/2016/5/10/chartex" xmlns:cx5="http://schemas.microsoft.com/office/drawing/2016/5/11/chartex" xmlns:mc="http://schemas.openxmlformats.org/markup-compatibility/2006" xmlns:o="urn:schemas-microsoft-com:office:office" xmlns:r="http://schemas.openxmlformats.org/officeDocument/2006/relationships" xmlns:m="http://schemas.openxmlformats.org/officeDocument/2006/math" xmlns:v="urn:schemas-microsoft-com:vml" xmlns:wp14="http://schemas.microsoft.com/office/word/2010/wordprocessingDrawing" xmlns:wp="http://schemas.openxmlformats.org/drawingml/2006/wordprocessingDrawing" xmlns:w10="urn:schemas-microsoft-com:office:word" xmlns:w="http://schemas.openxmlformats.org/wordprocessingml/2006/main" xmlns:w14="http://schemas.microsoft.com/office/word/2010/wordml" xmlns:w15="http://schemas.microsoft.com/office/word/2012/wordml" xmlns:w16se="http://schemas.microsoft.com/office/word/2015/wordml/symex" xmlns:wpg="http://schemas.microsoft.com/office/word/2010/wordprocessingGroup" xmlns:wpi="http://schemas.microsoft.com/office/word/2010/wordprocessingInk" xmlns:wne="http://schemas.microsoft.com/office/word/2006/wordml" xmlns:wps="http://schemas.microsoft.com/office/word/2010/wordprocessingShape" mc:Ignorable="w14 w15 w16se wp14">
+<w:document xmlns:wpc="http://schemas.microsoft.com/office/word/2010/wordprocessingCanvas" xmlns:cx="http://schemas.microsoft.com/office/drawing/2014/chartex" xmlns:cx1="http://schemas.microsoft.com/office/drawing/2015/9/8/chartex" xmlns:cx2="http://schemas.microsoft.com/office/drawing/2015/10/21/chartex" xmlns:cx3="http://schemas.microsoft.com/office/drawing/2016/5/9/chartex" xmlns:cx4="http://schemas.microsoft.com/office/drawing/2016/5/10/chartex" xmlns:cx5="http://schemas.microsoft.com/office/drawing/2016/5/11/chartex" xmlns:cx6="http://schemas.microsoft.com/office/drawing/2016/5/12/chartex" xmlns:cx7="http://schemas.microsoft.com/office/drawing/2016/5/13/chartex" xmlns:cx8="http://schemas.microsoft.com/office/drawing/2016/5/14/chartex" xmlns:mc="http://schemas.openxmlformats.org/markup-compatibility/2006" xmlns:o="urn:schemas-microsoft-com:office:office" xmlns:r="http://schemas.openxmlformats.org/officeDocument/2006/relationships" xmlns:m="http://schemas.openxmlformats.org/officeDocument/2006/math" xmlns:v="urn:schemas-microsoft-com:vml" xmlns:wp14="http://schemas.microsoft.com/office/word/2010/wordprocessingDrawing" xmlns:wp="http://schemas.openxmlformats.org/drawingml/2006/wordprocessingDrawing" xmlns:w10="urn:schemas-microsoft-com:office:word" xmlns:w="http://schemas.openxmlformats.org/wordprocessingml/2006/main" xmlns:w14="http://schemas.microsoft.com/office/word/2010/wordml" xmlns:w15="http://schemas.microsoft.com/office/word/2012/wordml" xmlns:w16se="http://schemas.microsoft.com/office/word/2015/wordml/symex" xmlns:wpg="http://schemas.microsoft.com/office/word/2010/wordprocessingGroup" xmlns:wpi="http://schemas.microsoft.com/office/word/2010/wordprocessingInk" xmlns:wne="http://schemas.microsoft.com/office/word/2006/wordml" xmlns:wps="http://schemas.microsoft.com/office/word/2010/wordprocessingShape" mc:Ignorable="w14 w15 w16se wp14">
   <w:body>
     <w:p>
       <w:pPr>
@@ -14,107 +14,54 @@
     <w:p>
       <w:r>
         <w:tab/>
-        <w:t xml:space="preserve">Through my internship with Koyo Bearings, I have gained real world experience with RDBMS design using MSSQL Server 2012. I also designed a C# WinForms application for user access, gaining some experience with Object Oriented and Event </w:t>
-      </w:r>
-      <w:r>
-        <w:t>Driven</w:t>
-      </w:r>
-      <w:r>
-        <w:t xml:space="preserve"> programming paradigms. </w:t>
+        <w:t xml:space="preserve">I have academic experience with JavaScript through Web Development I and II, and some Angular JavaScript through my Capstone Project. When it comes to developing on a web front end, I'd be most interested in expanding my knowledge of Angular JavaScript. It seems to be an elegant way to modularize differing components of the web page, and allows for quicker response times by avoiding the GET/POST process where possible. I also have experience with bootstrap to make the web page responsive to various devices.  PHP is a language I have academic experience with, but I'm interested in perhaps learning ASP.NET. </w:t>
       </w:r>
     </w:p>
     <w:p/>
     <w:p>
       <w:r>
         <w:tab/>
-        <w:t>I also have experience with JavaScript</w:t>
-      </w:r>
-      <w:r>
-        <w:t xml:space="preserve"> </w:t>
-      </w:r>
-      <w:r>
-        <w:t>through classes</w:t>
-      </w:r>
-      <w:r>
-        <w:t>,</w:t>
-      </w:r>
-      <w:r>
-        <w:t xml:space="preserve"> and </w:t>
-      </w:r>
-      <w:r>
-        <w:t>some Angular and my Capstone Project.</w:t>
+        <w:t xml:space="preserve">Through my internship with Koyo Bearings, I have gained real world experience with RDBMS design using MSSQL Server 2012. I also designed a C# WinForms application for user access, gaining some experience with Object Oriented and Event Driven programming paradigms. </w:t>
       </w:r>
     </w:p>
     <w:p/>
     <w:p>
       <w:r>
         <w:tab/>
-      </w:r>
-      <w:r>
-        <w:t xml:space="preserve">I am currently enrolled at Kent State University. </w:t>
-      </w:r>
-      <w:r>
-        <w:t xml:space="preserve">I will be graduating from Kent State University in May with a Bachelor’s Degree of Computer Science. </w:t>
-      </w:r>
-      <w:r>
-        <w:t>I would be able to start immediately after graduation, if I am hired.</w:t>
+        <w:t>I am currently enrolled at Kent State University. I will be graduating from Kent State University in May with a Bachelor’s Degree of Computer Science. I would be able to start immediately after graduation, if I am hired.</w:t>
       </w:r>
     </w:p>
     <w:p/>
     <w:p>
       <w:r>
         <w:tab/>
-        <w:t>Call me at 419-577-3444</w:t>
+        <w:t xml:space="preserve">Email me at email </w:t>
       </w:r>
+      <w:hyperlink r:id="rId4" w:history="1">
+        <w:r>
+          <w:rPr>
+            <w:rStyle w:val="Hyperlink"/>
+          </w:rPr>
+          <w:t>patrickleonard12271994@gmail.com</w:t>
+        </w:r>
+      </w:hyperlink>
       <w:r>
-        <w:t xml:space="preserve"> or email patrickleonard12271994@gmail.com</w:t>
-      </w:r>
-      <w:r>
-        <w:t xml:space="preserve"> if you ever wish to get ahold of me.</w:t>
+        <w:t xml:space="preserve"> (preferred) or call me at 419-577-3444 if you ever wish to get ahold of me.</w:t>
       </w:r>
     </w:p>
     <w:p/>
     <w:p>
       <w:r>
         <w:tab/>
-        <w:t xml:space="preserve">I am confident I </w:t>
+        <w:t>I am confident I will be able to learn and become a valuable m</w:t>
       </w:r>
       <w:r>
-        <w:t>will</w:t>
-      </w:r>
-      <w:r>
-        <w:t xml:space="preserve"> be able </w:t>
-      </w:r>
-      <w:r>
-        <w:t xml:space="preserve">to learn and become a valuable </w:t>
-      </w:r>
-      <w:r>
-        <w:t>member</w:t>
-      </w:r>
-      <w:r>
-        <w:t xml:space="preserve"> of </w:t>
-      </w:r>
-      <w:r>
-        <w:t>TMW Systems</w:t>
+        <w:t>ember of Commercial Timesharing Inc</w:t>
       </w:r>
       <w:bookmarkStart w:id="0" w:name="_GoBack"/>
       <w:bookmarkEnd w:id="0"/>
       <w:r>
         <w:t>!</w:t>
-      </w:r>
-    </w:p>
-    <w:p/>
-    <w:p>
-      <w:r>
-        <w:tab/>
-        <w:t>Sincerely,</w:t>
-      </w:r>
-    </w:p>
-    <w:p/>
-    <w:p>
-      <w:r>
-        <w:tab/>
-        <w:t>Patrick Leonard</w:t>
       </w:r>
     </w:p>
     <w:sectPr>
@@ -551,6 +498,29 @@
     <w:semiHidden/>
     <w:unhideWhenUsed/>
   </w:style>
+  <w:style w:type="character" w:styleId="Hyperlink">
+    <w:name w:val="Hyperlink"/>
+    <w:basedOn w:val="DefaultParagraphFont"/>
+    <w:uiPriority w:val="99"/>
+    <w:unhideWhenUsed/>
+    <w:rsid w:val="00B87FD4"/>
+    <w:rPr>
+      <w:color w:val="0563C1" w:themeColor="hyperlink"/>
+      <w:u w:val="single"/>
+    </w:rPr>
+  </w:style>
+  <w:style w:type="character" w:styleId="Mention">
+    <w:name w:val="Mention"/>
+    <w:basedOn w:val="DefaultParagraphFont"/>
+    <w:uiPriority w:val="99"/>
+    <w:semiHidden/>
+    <w:unhideWhenUsed/>
+    <w:rsid w:val="00B87FD4"/>
+    <w:rPr>
+      <w:color w:val="2B579A"/>
+      <w:shd w:val="clear" w:color="auto" w:fill="E6E6E6"/>
+    </w:rPr>
+  </w:style>
 </w:styles>
 </file>
 
